--- a/389-399.docx
+++ b/389-399.docx
@@ -12,8 +12,6 @@
         <w:ind w:left="480"/>
       </w:pPr>
       <w:bookmarkStart w:id="0" w:name="bookmark0"/>
-      <w:bookmarkStart w:id="1" w:name="_GoBack"/>
-      <w:bookmarkEnd w:id="1"/>
       <w:r>
         <w:t>Leveraging HTTP caching</w:t>
       </w:r>
@@ -74,13 +72,17 @@
         <w:keepLines/>
         <w:shd w:val="clear" w:color="auto" w:fill="auto"/>
         <w:spacing w:before="0" w:after="179" w:line="300" w:lineRule="exact"/>
-        <w:ind w:left="480"/>
-      </w:pPr>
-      <w:bookmarkStart w:id="2" w:name="bookmark1"/>
-      <w:r>
-        <w:t>Getting ready</w:t>
-      </w:r>
-      <w:bookmarkEnd w:id="2"/>
+        <w:ind w:left="520"/>
+        <w:rPr>
+          <w:lang w:val="ru-RU"/>
+        </w:rPr>
+      </w:pPr>
+      <w:r>
+        <w:rPr>
+          <w:lang w:val="ru-RU"/>
+        </w:rPr>
+        <w:t xml:space="preserve">Подготовка </w:t>
+      </w:r>
     </w:p>
     <w:p>
       <w:pPr>
@@ -88,11 +90,32 @@
         <w:keepNext/>
         <w:keepLines/>
         <w:shd w:val="clear" w:color="auto" w:fill="auto"/>
-        <w:spacing w:before="0" w:after="231" w:line="274" w:lineRule="exact"/>
-        <w:ind w:left="480" w:right="720" w:firstLine="0"/>
-      </w:pPr>
-      <w:r>
-        <w:t xml:space="preserve">Create a new </w:t>
+        <w:tabs>
+          <w:tab w:val="left" w:pos="1210"/>
+        </w:tabs>
+        <w:spacing w:before="0" w:after="0"/>
+        <w:ind w:left="880" w:firstLine="0"/>
+        <w:rPr>
+          <w:lang w:val="ru-RU"/>
+        </w:rPr>
+      </w:pPr>
+      <w:r>
+        <w:rPr>
+          <w:sz w:val="20"/>
+          <w:szCs w:val="20"/>
+          <w:lang w:val="ru-RU"/>
+        </w:rPr>
+        <w:t>С</w:t>
+      </w:r>
+      <w:bookmarkStart w:id="1" w:name="_GoBack"/>
+      <w:bookmarkEnd w:id="1"/>
+      <w:r>
+        <w:rPr>
+          <w:sz w:val="20"/>
+          <w:szCs w:val="20"/>
+          <w:lang w:val="ru-RU"/>
+        </w:rPr>
+        <w:t xml:space="preserve">оздайте новое </w:t>
       </w:r>
       <w:r>
         <w:rPr>
@@ -103,36 +126,410 @@
       <w:r>
         <w:rPr>
           <w:rStyle w:val="375pt"/>
+          <w:lang w:val="ru-RU"/>
         </w:rPr>
         <w:t>2</w:t>
       </w:r>
       <w:r>
         <w:rPr>
           <w:rStyle w:val="3LucidaConsole75pt"/>
-        </w:rPr>
-        <w:t xml:space="preserve">-app-basic </w:t>
-      </w:r>
-      <w:r>
-        <w:t>application using the Composer package manager, as described in the</w:t>
-      </w:r>
-      <w:r>
+          <w:lang w:val="ru-RU"/>
+        </w:rPr>
+        <w:t>-</w:t>
+      </w:r>
+      <w:r>
+        <w:rPr>
+          <w:rStyle w:val="3LucidaConsole75pt"/>
+        </w:rPr>
+        <w:t>app</w:t>
+      </w:r>
+      <w:r>
+        <w:rPr>
+          <w:rStyle w:val="3LucidaConsole75pt"/>
+          <w:lang w:val="ru-RU"/>
+        </w:rPr>
+        <w:t>-</w:t>
+      </w:r>
+      <w:r>
+        <w:rPr>
+          <w:rStyle w:val="3LucidaConsole75pt"/>
+        </w:rPr>
+        <w:t>basic</w:t>
+      </w:r>
+      <w:r>
+        <w:rPr>
+          <w:rStyle w:val="3LucidaConsole75pt"/>
+          <w:lang w:val="ru-RU"/>
+        </w:rPr>
+        <w:t xml:space="preserve"> </w:t>
+      </w:r>
+      <w:r>
+        <w:rPr>
+          <w:sz w:val="20"/>
+          <w:szCs w:val="20"/>
+          <w:lang w:val="ru-RU"/>
+        </w:rPr>
+        <w:t xml:space="preserve">приложение с помощью диспетчера пакетов </w:t>
+      </w:r>
+      <w:r>
+        <w:rPr>
+          <w:sz w:val="20"/>
+          <w:szCs w:val="20"/>
+        </w:rPr>
+        <w:t>Composer</w:t>
+      </w:r>
+      <w:r>
+        <w:rPr>
+          <w:sz w:val="20"/>
+          <w:szCs w:val="20"/>
+          <w:lang w:val="ru-RU"/>
+        </w:rPr>
+        <w:t>, как описано в официальном руководстве по адресу</w:t>
+      </w:r>
+      <w:r>
+        <w:rPr>
+          <w:sz w:val="20"/>
+          <w:szCs w:val="20"/>
+          <w:lang w:val="ru-RU"/>
+        </w:rPr>
         <w:br/>
-        <w:t xml:space="preserve">official guide at </w:t>
       </w:r>
       <w:hyperlink r:id="rId8" w:history="1">
         <w:r>
           <w:rPr>
             <w:rStyle w:val="a3"/>
+            <w:sz w:val="20"/>
+            <w:szCs w:val="20"/>
           </w:rPr>
-          <w:t>http://www.yijframework.com/doc-2.0/gurde-start-insta]lation.html</w:t>
+          <w:t>http</w:t>
+        </w:r>
+        <w:r>
+          <w:rPr>
+            <w:rStyle w:val="a3"/>
+            <w:sz w:val="20"/>
+            <w:szCs w:val="20"/>
+            <w:lang w:val="ru-RU"/>
+          </w:rPr>
+          <w:t>://</w:t>
+        </w:r>
+        <w:r>
+          <w:rPr>
+            <w:rStyle w:val="a3"/>
+            <w:sz w:val="20"/>
+            <w:szCs w:val="20"/>
+          </w:rPr>
+          <w:t>www</w:t>
+        </w:r>
+        <w:r>
+          <w:rPr>
+            <w:rStyle w:val="a3"/>
+            <w:sz w:val="20"/>
+            <w:szCs w:val="20"/>
+            <w:lang w:val="ru-RU"/>
+          </w:rPr>
+          <w:t>.</w:t>
+        </w:r>
+        <w:r>
+          <w:rPr>
+            <w:rStyle w:val="a3"/>
+            <w:sz w:val="20"/>
+            <w:szCs w:val="20"/>
+          </w:rPr>
+          <w:t>yiiframework</w:t>
+        </w:r>
+        <w:r>
+          <w:rPr>
+            <w:rStyle w:val="a3"/>
+            <w:sz w:val="20"/>
+            <w:szCs w:val="20"/>
+            <w:lang w:val="ru-RU"/>
+          </w:rPr>
+          <w:t>.</w:t>
+        </w:r>
+        <w:r>
+          <w:rPr>
+            <w:rStyle w:val="a3"/>
+            <w:sz w:val="20"/>
+            <w:szCs w:val="20"/>
+          </w:rPr>
+          <w:t>com</w:t>
+        </w:r>
+        <w:r>
+          <w:rPr>
+            <w:rStyle w:val="a3"/>
+            <w:sz w:val="20"/>
+            <w:szCs w:val="20"/>
+            <w:lang w:val="ru-RU"/>
+          </w:rPr>
+          <w:t>/</w:t>
+        </w:r>
+        <w:r>
+          <w:rPr>
+            <w:rStyle w:val="a3"/>
+            <w:sz w:val="20"/>
+            <w:szCs w:val="20"/>
+          </w:rPr>
+          <w:t>doc</w:t>
+        </w:r>
+        <w:r>
+          <w:rPr>
+            <w:rStyle w:val="a3"/>
+            <w:sz w:val="20"/>
+            <w:szCs w:val="20"/>
+            <w:lang w:val="ru-RU"/>
+          </w:rPr>
+          <w:t>-2.0/</w:t>
+        </w:r>
+        <w:r>
+          <w:rPr>
+            <w:rStyle w:val="a3"/>
+            <w:sz w:val="20"/>
+            <w:szCs w:val="20"/>
+          </w:rPr>
+          <w:t>guide</w:t>
+        </w:r>
+        <w:r>
+          <w:rPr>
+            <w:rStyle w:val="a3"/>
+            <w:sz w:val="20"/>
+            <w:szCs w:val="20"/>
+            <w:lang w:val="ru-RU"/>
+          </w:rPr>
+          <w:t>-</w:t>
+        </w:r>
+        <w:r>
+          <w:rPr>
+            <w:rStyle w:val="a3"/>
+            <w:sz w:val="20"/>
+            <w:szCs w:val="20"/>
+          </w:rPr>
+          <w:t>start</w:t>
+        </w:r>
+        <w:r>
+          <w:rPr>
+            <w:rStyle w:val="a3"/>
+            <w:sz w:val="20"/>
+            <w:szCs w:val="20"/>
+            <w:lang w:val="ru-RU"/>
+          </w:rPr>
+          <w:t>-</w:t>
+        </w:r>
+        <w:r>
+          <w:rPr>
+            <w:rStyle w:val="a3"/>
+            <w:sz w:val="20"/>
+            <w:szCs w:val="20"/>
+          </w:rPr>
+          <w:t>installation</w:t>
+        </w:r>
+        <w:r>
+          <w:rPr>
+            <w:rStyle w:val="a3"/>
+            <w:sz w:val="20"/>
+            <w:szCs w:val="20"/>
+            <w:lang w:val="ru-RU"/>
+          </w:rPr>
+          <w:t>.</w:t>
+        </w:r>
+        <w:r>
+          <w:rPr>
+            <w:rStyle w:val="a3"/>
+            <w:sz w:val="20"/>
+            <w:szCs w:val="20"/>
+          </w:rPr>
+          <w:t>html</w:t>
         </w:r>
       </w:hyperlink>
       <w:r>
         <w:rPr>
-          <w:rStyle w:val="32"/>
-        </w:rPr>
-        <w:t>.</w:t>
-      </w:r>
+          <w:sz w:val="20"/>
+          <w:szCs w:val="20"/>
+          <w:lang w:val="ru-RU"/>
+        </w:rPr>
+        <w:t xml:space="preserve">. </w:t>
+      </w:r>
+      <w:r>
+        <w:rPr>
+          <w:sz w:val="20"/>
+          <w:szCs w:val="20"/>
+          <w:lang w:val="ru-RU"/>
+        </w:rPr>
+        <w:br/>
+        <w:t xml:space="preserve">По русски </w:t>
+      </w:r>
+      <w:hyperlink r:id="rId9" w:history="1">
+        <w:r>
+          <w:rPr>
+            <w:rStyle w:val="a3"/>
+            <w:sz w:val="20"/>
+            <w:szCs w:val="20"/>
+          </w:rPr>
+          <w:t>http</w:t>
+        </w:r>
+        <w:r>
+          <w:rPr>
+            <w:rStyle w:val="a3"/>
+            <w:sz w:val="20"/>
+            <w:szCs w:val="20"/>
+            <w:lang w:val="ru-RU"/>
+          </w:rPr>
+          <w:t>://</w:t>
+        </w:r>
+        <w:r>
+          <w:rPr>
+            <w:rStyle w:val="a3"/>
+            <w:sz w:val="20"/>
+            <w:szCs w:val="20"/>
+          </w:rPr>
+          <w:t>yiiframework</w:t>
+        </w:r>
+        <w:r>
+          <w:rPr>
+            <w:rStyle w:val="a3"/>
+            <w:sz w:val="20"/>
+            <w:szCs w:val="20"/>
+            <w:lang w:val="ru-RU"/>
+          </w:rPr>
+          <w:t>.</w:t>
+        </w:r>
+        <w:r>
+          <w:rPr>
+            <w:rStyle w:val="a3"/>
+            <w:sz w:val="20"/>
+            <w:szCs w:val="20"/>
+          </w:rPr>
+          <w:t>domain</w:t>
+        </w:r>
+        <w:r>
+          <w:rPr>
+            <w:rStyle w:val="a3"/>
+            <w:sz w:val="20"/>
+            <w:szCs w:val="20"/>
+            <w:lang w:val="ru-RU"/>
+          </w:rPr>
+          <w:t>-</w:t>
+        </w:r>
+        <w:r>
+          <w:rPr>
+            <w:rStyle w:val="a3"/>
+            <w:sz w:val="20"/>
+            <w:szCs w:val="20"/>
+          </w:rPr>
+          <w:t>na</w:t>
+        </w:r>
+        <w:r>
+          <w:rPr>
+            <w:rStyle w:val="a3"/>
+            <w:sz w:val="20"/>
+            <w:szCs w:val="20"/>
+            <w:lang w:val="ru-RU"/>
+          </w:rPr>
+          <w:t>.</w:t>
+        </w:r>
+        <w:r>
+          <w:rPr>
+            <w:rStyle w:val="a3"/>
+            <w:sz w:val="20"/>
+            <w:szCs w:val="20"/>
+          </w:rPr>
+          <w:t>me</w:t>
+        </w:r>
+        <w:r>
+          <w:rPr>
+            <w:rStyle w:val="a3"/>
+            <w:sz w:val="20"/>
+            <w:szCs w:val="20"/>
+            <w:lang w:val="ru-RU"/>
+          </w:rPr>
+          <w:t>/</w:t>
+        </w:r>
+        <w:r>
+          <w:rPr>
+            <w:rStyle w:val="a3"/>
+            <w:sz w:val="20"/>
+            <w:szCs w:val="20"/>
+          </w:rPr>
+          <w:t>doc</w:t>
+        </w:r>
+        <w:r>
+          <w:rPr>
+            <w:rStyle w:val="a3"/>
+            <w:sz w:val="20"/>
+            <w:szCs w:val="20"/>
+            <w:lang w:val="ru-RU"/>
+          </w:rPr>
+          <w:t>/</w:t>
+        </w:r>
+        <w:r>
+          <w:rPr>
+            <w:rStyle w:val="a3"/>
+            <w:sz w:val="20"/>
+            <w:szCs w:val="20"/>
+          </w:rPr>
+          <w:t>guide</w:t>
+        </w:r>
+        <w:r>
+          <w:rPr>
+            <w:rStyle w:val="a3"/>
+            <w:sz w:val="20"/>
+            <w:szCs w:val="20"/>
+            <w:lang w:val="ru-RU"/>
+          </w:rPr>
+          <w:t>/2.0/</w:t>
+        </w:r>
+        <w:r>
+          <w:rPr>
+            <w:rStyle w:val="a3"/>
+            <w:sz w:val="20"/>
+            <w:szCs w:val="20"/>
+          </w:rPr>
+          <w:t>ru</w:t>
+        </w:r>
+        <w:r>
+          <w:rPr>
+            <w:rStyle w:val="a3"/>
+            <w:sz w:val="20"/>
+            <w:szCs w:val="20"/>
+            <w:lang w:val="ru-RU"/>
+          </w:rPr>
+          <w:t>/</w:t>
+        </w:r>
+        <w:r>
+          <w:rPr>
+            <w:rStyle w:val="a3"/>
+            <w:sz w:val="20"/>
+            <w:szCs w:val="20"/>
+          </w:rPr>
+          <w:t>start</w:t>
+        </w:r>
+        <w:r>
+          <w:rPr>
+            <w:rStyle w:val="a3"/>
+            <w:sz w:val="20"/>
+            <w:szCs w:val="20"/>
+            <w:lang w:val="ru-RU"/>
+          </w:rPr>
+          <w:t>-</w:t>
+        </w:r>
+        <w:r>
+          <w:rPr>
+            <w:rStyle w:val="a3"/>
+            <w:sz w:val="20"/>
+            <w:szCs w:val="20"/>
+          </w:rPr>
+          <w:t>installation</w:t>
+        </w:r>
+      </w:hyperlink>
+    </w:p>
+    <w:p>
+      <w:pPr>
+        <w:pStyle w:val="30"/>
+        <w:keepNext/>
+        <w:keepLines/>
+        <w:shd w:val="clear" w:color="auto" w:fill="auto"/>
+        <w:spacing w:before="0" w:after="231" w:line="274" w:lineRule="exact"/>
+        <w:ind w:left="480" w:right="720" w:firstLine="0"/>
+      </w:pPr>
     </w:p>
     <w:p>
       <w:pPr>
@@ -252,10 +649,7 @@
         <w:ind w:left="2380" w:right="2020" w:firstLine="0"/>
       </w:pPr>
       <w:r>
-        <w:t>'created_at' =&gt; $this-&gt;integer()-&gt;</w:t>
-      </w:r>
-      <w:r>
-        <w:t>unsigned()-</w:t>
+        <w:t>'created_at' =&gt; $this-&gt;integer()-&gt;unsigned()-</w:t>
       </w:r>
       <w:r>
         <w:br/>
@@ -404,10 +798,7 @@
         <w:t xml:space="preserve">Article </w:t>
       </w:r>
       <w:r>
-        <w:t xml:space="preserve">model as </w:t>
-      </w:r>
-      <w:r>
-        <w:t>follows:</w:t>
+        <w:t>model as follows:</w:t>
       </w:r>
     </w:p>
     <w:p>
@@ -647,6 +1038,7 @@
         <w:ind w:left="1240" w:right="4320" w:firstLine="0"/>
       </w:pPr>
       <w:r>
+        <w:lastRenderedPageBreak/>
         <w:t>use app\models\Article;</w:t>
       </w:r>
       <w:r>
@@ -659,9 +1051,6 @@
       </w:r>
       <w:r>
         <w:br/>
-      </w:r>
-      <w:r>
-        <w:lastRenderedPageBreak/>
         <w:t>class BlogController extends Controller</w:t>
       </w:r>
       <w:r>
@@ -677,10 +1066,7 @@
         <w:ind w:left="1660" w:firstLine="0"/>
       </w:pPr>
       <w:r>
-        <w:t>public</w:t>
-      </w:r>
-      <w:r>
-        <w:t xml:space="preserve"> function actionIndex()</w:t>
+        <w:t>public function actionIndex()</w:t>
       </w:r>
     </w:p>
     <w:p>
@@ -777,10 +1163,7 @@
       </w:r>
       <w:r>
         <w:br/>
-        <w:t>return $this-&gt;render('view',</w:t>
-      </w:r>
-      <w:r>
-        <w:t xml:space="preserve"> array(</w:t>
+        <w:t>return $this-&gt;render('view', array(</w:t>
       </w:r>
     </w:p>
     <w:p>
@@ -1083,10 +1466,7 @@
         <w:jc w:val="both"/>
       </w:pPr>
       <w:r>
-        <w:t xml:space="preserve">} else </w:t>
-      </w:r>
-      <w:r>
-        <w:t>{</w:t>
+        <w:t>} else {</w:t>
       </w:r>
     </w:p>
     <w:p>
@@ -1234,10 +1614,7 @@
         <w:jc w:val="both"/>
       </w:pPr>
       <w:r>
-        <w:t xml:space="preserve">&lt;?php foreach($articles as </w:t>
-      </w:r>
-      <w:r>
-        <w:t>$article): ?&gt;</w:t>
+        <w:t>&lt;?php foreach($articles as $article): ?&gt;</w:t>
       </w:r>
     </w:p>
     <w:p>
@@ -1278,10 +1655,7 @@
         <w:ind w:left="1200" w:right="1020" w:firstLine="440"/>
       </w:pPr>
       <w:r>
-        <w:t>&lt;div&gt;Updated &lt;?= Yii::$app-&gt;formatter-&gt;asDatetime($article-&gt;updated_at) ?</w:t>
-      </w:r>
-      <w:r>
-        <w:t>&gt;</w:t>
+        <w:t>&lt;div&gt;Updated &lt;?= Yii::$app-&gt;formatter-&gt;asDatetime($article-&gt;updated_at) ?&gt;</w:t>
       </w:r>
       <w:r>
         <w:br/>
@@ -1371,6 +1745,9 @@
       </w:r>
       <w:r>
         <w:br/>
+      </w:r>
+      <w:r>
+        <w:lastRenderedPageBreak/>
         <w:t>$this-&gt;params['breadcrumbs'][] = $this-&gt;title;</w:t>
       </w:r>
     </w:p>
@@ -1407,7 +1784,6 @@
         <w:jc w:val="both"/>
       </w:pPr>
       <w:r>
-        <w:lastRenderedPageBreak/>
         <w:t>&lt;div&gt;Created &lt;?= Yii::$app-&gt;formatter-&gt;asDatetime($article-&gt;created_at) ?&gt;&lt;/div&gt;</w:t>
       </w:r>
       <w:r>
@@ -1428,10 +1804,7 @@
         <w:jc w:val="both"/>
       </w:pPr>
       <w:r>
-        <w:t>&lt;p&gt;&lt;?= Yii::$app-&gt;formatter-&gt;</w:t>
-      </w:r>
-      <w:r>
-        <w:t>asNtext($article-&gt;text) ?&gt;&lt;/p&gt;</w:t>
+        <w:t>&lt;p&gt;&lt;?= Yii::$app-&gt;formatter-&gt;asNtext($article-&gt;text) ?&gt;&lt;/p&gt;</w:t>
       </w:r>
     </w:p>
     <w:p>
@@ -1443,11 +1816,11 @@
         <w:spacing w:before="0" w:after="230" w:line="300" w:lineRule="exact"/>
         <w:ind w:left="600"/>
       </w:pPr>
-      <w:bookmarkStart w:id="3" w:name="bookmark2"/>
+      <w:bookmarkStart w:id="2" w:name="bookmark2"/>
       <w:r>
         <w:t>How to do it...</w:t>
       </w:r>
-      <w:bookmarkEnd w:id="3"/>
+      <w:bookmarkEnd w:id="2"/>
     </w:p>
     <w:p>
       <w:pPr>
@@ -1568,7 +1941,7 @@
                     </pic:cNvPicPr>
                   </pic:nvPicPr>
                   <pic:blipFill>
-                    <a:blip r:embed="rId9" cstate="print">
+                    <a:blip r:embed="rId10" cstate="print">
                       <a:extLst>
                         <a:ext uri="{28A0092B-C50C-407E-A947-70E740481C1C}">
                           <a14:useLocalDpi xmlns:a14="http://schemas.microsoft.com/office/drawing/2010/main" val="0"/>
@@ -1677,395 +2050,6 @@
                 <pic:pic xmlns:pic="http://schemas.openxmlformats.org/drawingml/2006/picture">
                   <pic:nvPicPr>
                     <pic:cNvPr id="0" name="Picture 2" descr="C:\Temp\FineReader12.00\media\image2.jpeg"/>
-                    <pic:cNvPicPr>
-                      <a:picLocks noChangeAspect="1" noChangeArrowheads="1"/>
-                    </pic:cNvPicPr>
-                  </pic:nvPicPr>
-                  <pic:blipFill>
-                    <a:blip r:embed="rId10" cstate="print">
-                      <a:extLst>
-                        <a:ext uri="{28A0092B-C50C-407E-A947-70E740481C1C}">
-                          <a14:useLocalDpi xmlns:a14="http://schemas.microsoft.com/office/drawing/2010/main" val="0"/>
-                        </a:ext>
-                      </a:extLst>
-                    </a:blip>
-                    <a:srcRect/>
-                    <a:stretch>
-                      <a:fillRect/>
-                    </a:stretch>
-                  </pic:blipFill>
-                  <pic:spPr bwMode="auto">
-                    <a:xfrm>
-                      <a:off x="0" y="0"/>
-                      <a:ext cx="5447030" cy="3913505"/>
-                    </a:xfrm>
-                    <a:prstGeom prst="rect">
-                      <a:avLst/>
-                    </a:prstGeom>
-                    <a:noFill/>
-                    <a:ln>
-                      <a:noFill/>
-                    </a:ln>
-                  </pic:spPr>
-                </pic:pic>
-              </a:graphicData>
-            </a:graphic>
-          </wp:inline>
-        </w:drawing>
-      </w:r>
-    </w:p>
-    <w:p>
-      <w:pPr>
-        <w:rPr>
-          <w:sz w:val="2"/>
-          <w:szCs w:val="2"/>
-        </w:rPr>
-      </w:pPr>
-    </w:p>
-    <w:p>
-      <w:pPr>
-        <w:pStyle w:val="30"/>
-        <w:keepNext/>
-        <w:keepLines/>
-        <w:shd w:val="clear" w:color="auto" w:fill="auto"/>
-        <w:spacing w:before="710" w:after="89" w:line="210" w:lineRule="exact"/>
-        <w:ind w:left="920" w:firstLine="0"/>
-      </w:pPr>
-      <w:r>
-        <w:t xml:space="preserve">4. Open </w:t>
-      </w:r>
-      <w:r>
-        <w:rPr>
-          <w:rStyle w:val="3LucidaConsole75pt"/>
-        </w:rPr>
-        <w:t xml:space="preserve">BlogController </w:t>
-      </w:r>
-      <w:r>
-        <w:t>and attach the following behaviors:</w:t>
-      </w:r>
-    </w:p>
-    <w:p>
-      <w:pPr>
-        <w:pStyle w:val="34"/>
-        <w:shd w:val="clear" w:color="auto" w:fill="auto"/>
-        <w:spacing w:after="0" w:line="211" w:lineRule="exact"/>
-        <w:ind w:left="1220" w:right="5120" w:firstLine="0"/>
-      </w:pPr>
-      <w:r>
-        <w:t>class BlogController extends Controller</w:t>
-      </w:r>
-      <w:r>
-        <w:br/>
-        <w:t>{</w:t>
-      </w:r>
-    </w:p>
-    <w:p>
-      <w:pPr>
-        <w:pStyle w:val="34"/>
-        <w:shd w:val="clear" w:color="auto" w:fill="auto"/>
-        <w:spacing w:after="0" w:line="150" w:lineRule="exact"/>
-        <w:ind w:left="1640" w:firstLine="0"/>
-      </w:pPr>
-      <w:r>
-        <w:t>public function behaviors()</w:t>
-      </w:r>
-    </w:p>
-    <w:p>
-      <w:pPr>
-        <w:pStyle w:val="34"/>
-        <w:shd w:val="clear" w:color="auto" w:fill="auto"/>
-        <w:spacing w:after="0" w:line="150" w:lineRule="exact"/>
-        <w:ind w:left="1640" w:firstLine="0"/>
-      </w:pPr>
-      <w:r>
-        <w:t>{</w:t>
-      </w:r>
-    </w:p>
-    <w:p>
-      <w:pPr>
-        <w:pStyle w:val="34"/>
-        <w:shd w:val="clear" w:color="auto" w:fill="auto"/>
-        <w:spacing w:after="0" w:line="150" w:lineRule="exact"/>
-        <w:ind w:left="2060" w:firstLine="0"/>
-      </w:pPr>
-      <w:r>
-        <w:t>return [</w:t>
-      </w:r>
-    </w:p>
-    <w:p>
-      <w:pPr>
-        <w:pStyle w:val="34"/>
-        <w:shd w:val="clear" w:color="auto" w:fill="auto"/>
-        <w:spacing w:after="0" w:line="150" w:lineRule="exact"/>
-        <w:ind w:left="2480" w:firstLine="0"/>
-      </w:pPr>
-      <w:r>
-        <w:t>[</w:t>
-      </w:r>
-    </w:p>
-    <w:p>
-      <w:pPr>
-        <w:pStyle w:val="34"/>
-        <w:shd w:val="clear" w:color="auto" w:fill="auto"/>
-        <w:spacing w:after="0" w:line="178" w:lineRule="exact"/>
-        <w:ind w:left="3320" w:hanging="400"/>
-      </w:pPr>
-      <w:r>
-        <w:t>'class' =&gt; 'yii\filters\HttpCache',</w:t>
-      </w:r>
-    </w:p>
-    <w:p>
-      <w:pPr>
-        <w:pStyle w:val="34"/>
-        <w:shd w:val="clear" w:color="auto" w:fill="auto"/>
-        <w:spacing w:after="0" w:line="178" w:lineRule="exact"/>
-        <w:ind w:left="3320" w:hanging="400"/>
-      </w:pPr>
-      <w:r>
-        <w:t>'only' =&gt; ['</w:t>
-      </w:r>
-      <w:r>
-        <w:t>index'],</w:t>
-      </w:r>
-    </w:p>
-    <w:p>
-      <w:pPr>
-        <w:pStyle w:val="34"/>
-        <w:shd w:val="clear" w:color="auto" w:fill="auto"/>
-        <w:spacing w:after="0" w:line="178" w:lineRule="exact"/>
-        <w:ind w:left="3320" w:right="2600" w:hanging="400"/>
-      </w:pPr>
-      <w:r>
-        <w:t>'lastModified' =&gt; function ($action, $params) {</w:t>
-      </w:r>
-      <w:r>
-        <w:br/>
-        <w:t>return Article::find()-&gt;max('updated_at');</w:t>
-      </w:r>
-    </w:p>
-    <w:p>
-      <w:pPr>
-        <w:pStyle w:val="34"/>
-        <w:shd w:val="clear" w:color="auto" w:fill="auto"/>
-        <w:spacing w:after="0" w:line="182" w:lineRule="exact"/>
-        <w:ind w:left="3320" w:hanging="400"/>
-      </w:pPr>
-      <w:r>
-        <w:t>},</w:t>
-      </w:r>
-    </w:p>
-    <w:p>
-      <w:pPr>
-        <w:pStyle w:val="34"/>
-        <w:shd w:val="clear" w:color="auto" w:fill="auto"/>
-        <w:spacing w:after="0" w:line="182" w:lineRule="exact"/>
-        <w:ind w:left="2480" w:firstLine="0"/>
-      </w:pPr>
-      <w:r>
-        <w:t>],</w:t>
-      </w:r>
-    </w:p>
-    <w:p>
-      <w:pPr>
-        <w:pStyle w:val="34"/>
-        <w:shd w:val="clear" w:color="auto" w:fill="auto"/>
-        <w:spacing w:after="0" w:line="182" w:lineRule="exact"/>
-        <w:ind w:left="2480" w:firstLine="0"/>
-      </w:pPr>
-      <w:r>
-        <w:t>[</w:t>
-      </w:r>
-    </w:p>
-    <w:p>
-      <w:pPr>
-        <w:pStyle w:val="34"/>
-        <w:shd w:val="clear" w:color="auto" w:fill="auto"/>
-        <w:spacing w:after="0" w:line="178" w:lineRule="exact"/>
-        <w:ind w:left="3320" w:hanging="400"/>
-      </w:pPr>
-      <w:r>
-        <w:t>'class' =&gt; 'yii\filters\HttpCache',</w:t>
-      </w:r>
-    </w:p>
-    <w:p>
-      <w:pPr>
-        <w:pStyle w:val="34"/>
-        <w:shd w:val="clear" w:color="auto" w:fill="auto"/>
-        <w:spacing w:after="0" w:line="178" w:lineRule="exact"/>
-        <w:ind w:left="3320" w:hanging="400"/>
-      </w:pPr>
-      <w:r>
-        <w:t>'only' =&gt; ['view'],</w:t>
-      </w:r>
-    </w:p>
-    <w:p>
-      <w:pPr>
-        <w:pStyle w:val="34"/>
-        <w:shd w:val="clear" w:color="auto" w:fill="auto"/>
-        <w:spacing w:after="0" w:line="178" w:lineRule="exact"/>
-        <w:ind w:left="3320" w:hanging="400"/>
-      </w:pPr>
-      <w:r>
-        <w:t>'etagSeed' =&gt; function ($action, $params) {</w:t>
-      </w:r>
-    </w:p>
-    <w:p>
-      <w:pPr>
-        <w:pStyle w:val="34"/>
-        <w:shd w:val="clear" w:color="auto" w:fill="auto"/>
-        <w:spacing w:after="0" w:line="178" w:lineRule="exact"/>
-        <w:ind w:left="3320" w:right="840" w:firstLine="0"/>
-      </w:pPr>
-      <w:r>
-        <w:t>$article = $this-&gt;findModel(\Yii::$app-&gt;request-</w:t>
-      </w:r>
-      <w:r>
-        <w:t>&gt;get('id'));</w:t>
-      </w:r>
-      <w:r>
-        <w:br/>
-        <w:t>return serialize([$article-&gt;title, $article-&gt;text]);</w:t>
-      </w:r>
-    </w:p>
-    <w:p>
-      <w:pPr>
-        <w:pStyle w:val="34"/>
-        <w:shd w:val="clear" w:color="auto" w:fill="auto"/>
-        <w:spacing w:after="0" w:line="178" w:lineRule="exact"/>
-        <w:ind w:left="3320" w:hanging="400"/>
-      </w:pPr>
-      <w:r>
-        <w:t>},</w:t>
-      </w:r>
-    </w:p>
-    <w:p>
-      <w:pPr>
-        <w:pStyle w:val="34"/>
-        <w:shd w:val="clear" w:color="auto" w:fill="auto"/>
-        <w:spacing w:after="0" w:line="178" w:lineRule="exact"/>
-        <w:ind w:left="2480" w:firstLine="0"/>
-      </w:pPr>
-      <w:r>
-        <w:t>],</w:t>
-      </w:r>
-    </w:p>
-    <w:p>
-      <w:pPr>
-        <w:pStyle w:val="34"/>
-        <w:shd w:val="clear" w:color="auto" w:fill="auto"/>
-        <w:spacing w:after="0" w:line="178" w:lineRule="exact"/>
-        <w:ind w:left="2060" w:firstLine="0"/>
-      </w:pPr>
-      <w:r>
-        <w:t>];</w:t>
-      </w:r>
-    </w:p>
-    <w:p>
-      <w:pPr>
-        <w:pStyle w:val="34"/>
-        <w:shd w:val="clear" w:color="auto" w:fill="auto"/>
-        <w:spacing w:after="142" w:line="178" w:lineRule="exact"/>
-        <w:ind w:left="1640" w:firstLine="0"/>
-      </w:pPr>
-      <w:r>
-        <w:t>}</w:t>
-      </w:r>
-    </w:p>
-    <w:p>
-      <w:pPr>
-        <w:pStyle w:val="34"/>
-        <w:shd w:val="clear" w:color="auto" w:fill="auto"/>
-        <w:spacing w:after="0" w:line="150" w:lineRule="exact"/>
-        <w:ind w:left="1640" w:firstLine="0"/>
-      </w:pPr>
-      <w:r>
-        <w:t>// ...</w:t>
-      </w:r>
-    </w:p>
-    <w:p>
-      <w:pPr>
-        <w:pStyle w:val="34"/>
-        <w:shd w:val="clear" w:color="auto" w:fill="auto"/>
-        <w:spacing w:after="0" w:line="150" w:lineRule="exact"/>
-        <w:ind w:left="1220" w:firstLine="0"/>
-      </w:pPr>
-      <w:r>
-        <w:rPr>
-          <w:vertAlign w:val="superscript"/>
-        </w:rPr>
-        <w:t>}</w:t>
-      </w:r>
-    </w:p>
-    <w:p>
-      <w:pPr>
-        <w:pStyle w:val="a5"/>
-        <w:framePr w:h="6158" w:wrap="notBeside" w:vAnchor="text" w:hAnchor="text" w:xAlign="center" w:y="1"/>
-        <w:shd w:val="clear" w:color="auto" w:fill="auto"/>
-        <w:spacing w:line="269" w:lineRule="exact"/>
-      </w:pPr>
-      <w:r>
-        <w:lastRenderedPageBreak/>
-        <w:t xml:space="preserve">5. Next, reload the page a few times and check that the server returns the </w:t>
-      </w:r>
-      <w:r>
-        <w:rPr>
-          <w:rStyle w:val="75pt0pt"/>
-        </w:rPr>
-        <w:t>304</w:t>
-      </w:r>
-      <w:r>
-        <w:rPr>
-          <w:rStyle w:val="LucidaConsole75pt"/>
-        </w:rPr>
-        <w:t xml:space="preserve"> Not Modified </w:t>
-      </w:r>
-      <w:r>
-        <w:t>status</w:t>
-      </w:r>
-      <w:r>
-        <w:br/>
-        <w:t xml:space="preserve">instead of </w:t>
-      </w:r>
-      <w:r>
-        <w:rPr>
-          <w:rStyle w:val="75pt0pt"/>
-        </w:rPr>
-        <w:t>200</w:t>
-      </w:r>
-      <w:r>
-        <w:rPr>
-          <w:rStyle w:val="LucidaConsole75pt0"/>
-        </w:rPr>
-        <w:t xml:space="preserve"> ok:</w:t>
-      </w:r>
-    </w:p>
-    <w:p>
-      <w:pPr>
-        <w:framePr w:h="6158" w:wrap="notBeside" w:vAnchor="text" w:hAnchor="text" w:xAlign="center" w:y="1"/>
-        <w:jc w:val="center"/>
-        <w:rPr>
-          <w:sz w:val="2"/>
-          <w:szCs w:val="2"/>
-        </w:rPr>
-      </w:pPr>
-      <w:r>
-        <w:rPr>
-          <w:noProof/>
-          <w:lang w:val="ru-RU" w:eastAsia="ru-RU" w:bidi="ar-SA"/>
-        </w:rPr>
-        <w:drawing>
-          <wp:inline distT="0" distB="0" distL="0" distR="0">
-            <wp:extent cx="5447030" cy="3913505"/>
-            <wp:effectExtent l="0" t="0" r="1270" b="0"/>
-            <wp:docPr id="3" name="Рисунок 3" descr="C:\Temp\FineReader12.00\media\image3.jpeg"/>
-            <wp:cNvGraphicFramePr>
-              <a:graphicFrameLocks xmlns:a="http://schemas.openxmlformats.org/drawingml/2006/main" noChangeAspect="1"/>
-            </wp:cNvGraphicFramePr>
-            <a:graphic xmlns:a="http://schemas.openxmlformats.org/drawingml/2006/main">
-              <a:graphicData uri="http://schemas.openxmlformats.org/drawingml/2006/picture">
-                <pic:pic xmlns:pic="http://schemas.openxmlformats.org/drawingml/2006/picture">
-                  <pic:nvPicPr>
-                    <pic:cNvPr id="0" name="Picture 3" descr="C:\Temp\FineReader12.00\media\image3.jpeg"/>
                     <pic:cNvPicPr>
                       <a:picLocks noChangeAspect="1" noChangeArrowheads="1"/>
                     </pic:cNvPicPr>
@@ -2113,6 +2097,389 @@
     </w:p>
     <w:p>
       <w:pPr>
+        <w:pStyle w:val="30"/>
+        <w:keepNext/>
+        <w:keepLines/>
+        <w:shd w:val="clear" w:color="auto" w:fill="auto"/>
+        <w:spacing w:before="710" w:after="89" w:line="210" w:lineRule="exact"/>
+        <w:ind w:left="920" w:firstLine="0"/>
+      </w:pPr>
+      <w:r>
+        <w:t xml:space="preserve">4. Open </w:t>
+      </w:r>
+      <w:r>
+        <w:rPr>
+          <w:rStyle w:val="3LucidaConsole75pt"/>
+        </w:rPr>
+        <w:t xml:space="preserve">BlogController </w:t>
+      </w:r>
+      <w:r>
+        <w:t>and attach the following behaviors:</w:t>
+      </w:r>
+    </w:p>
+    <w:p>
+      <w:pPr>
+        <w:pStyle w:val="34"/>
+        <w:shd w:val="clear" w:color="auto" w:fill="auto"/>
+        <w:spacing w:after="0" w:line="211" w:lineRule="exact"/>
+        <w:ind w:left="1220" w:right="5120" w:firstLine="0"/>
+      </w:pPr>
+      <w:r>
+        <w:t>class BlogController extends Controller</w:t>
+      </w:r>
+      <w:r>
+        <w:br/>
+        <w:t>{</w:t>
+      </w:r>
+    </w:p>
+    <w:p>
+      <w:pPr>
+        <w:pStyle w:val="34"/>
+        <w:shd w:val="clear" w:color="auto" w:fill="auto"/>
+        <w:spacing w:after="0" w:line="150" w:lineRule="exact"/>
+        <w:ind w:left="1640" w:firstLine="0"/>
+      </w:pPr>
+      <w:r>
+        <w:t>public function behaviors()</w:t>
+      </w:r>
+    </w:p>
+    <w:p>
+      <w:pPr>
+        <w:pStyle w:val="34"/>
+        <w:shd w:val="clear" w:color="auto" w:fill="auto"/>
+        <w:spacing w:after="0" w:line="150" w:lineRule="exact"/>
+        <w:ind w:left="1640" w:firstLine="0"/>
+      </w:pPr>
+      <w:r>
+        <w:t>{</w:t>
+      </w:r>
+    </w:p>
+    <w:p>
+      <w:pPr>
+        <w:pStyle w:val="34"/>
+        <w:shd w:val="clear" w:color="auto" w:fill="auto"/>
+        <w:spacing w:after="0" w:line="150" w:lineRule="exact"/>
+        <w:ind w:left="2060" w:firstLine="0"/>
+      </w:pPr>
+      <w:r>
+        <w:t>return [</w:t>
+      </w:r>
+    </w:p>
+    <w:p>
+      <w:pPr>
+        <w:pStyle w:val="34"/>
+        <w:shd w:val="clear" w:color="auto" w:fill="auto"/>
+        <w:spacing w:after="0" w:line="150" w:lineRule="exact"/>
+        <w:ind w:left="2480" w:firstLine="0"/>
+      </w:pPr>
+      <w:r>
+        <w:t>[</w:t>
+      </w:r>
+    </w:p>
+    <w:p>
+      <w:pPr>
+        <w:pStyle w:val="34"/>
+        <w:shd w:val="clear" w:color="auto" w:fill="auto"/>
+        <w:spacing w:after="0" w:line="178" w:lineRule="exact"/>
+        <w:ind w:left="3320" w:hanging="400"/>
+      </w:pPr>
+      <w:r>
+        <w:t>'class' =&gt; 'yii\filters\HttpCache',</w:t>
+      </w:r>
+    </w:p>
+    <w:p>
+      <w:pPr>
+        <w:pStyle w:val="34"/>
+        <w:shd w:val="clear" w:color="auto" w:fill="auto"/>
+        <w:spacing w:after="0" w:line="178" w:lineRule="exact"/>
+        <w:ind w:left="3320" w:hanging="400"/>
+      </w:pPr>
+      <w:r>
+        <w:t>'only' =&gt; ['index'],</w:t>
+      </w:r>
+    </w:p>
+    <w:p>
+      <w:pPr>
+        <w:pStyle w:val="34"/>
+        <w:shd w:val="clear" w:color="auto" w:fill="auto"/>
+        <w:spacing w:after="0" w:line="178" w:lineRule="exact"/>
+        <w:ind w:left="3320" w:right="2600" w:hanging="400"/>
+      </w:pPr>
+      <w:r>
+        <w:t>'lastModified' =&gt; function ($action, $params) {</w:t>
+      </w:r>
+      <w:r>
+        <w:br/>
+        <w:t>return Article::find()-&gt;max('updated_at');</w:t>
+      </w:r>
+    </w:p>
+    <w:p>
+      <w:pPr>
+        <w:pStyle w:val="34"/>
+        <w:shd w:val="clear" w:color="auto" w:fill="auto"/>
+        <w:spacing w:after="0" w:line="182" w:lineRule="exact"/>
+        <w:ind w:left="3320" w:hanging="400"/>
+      </w:pPr>
+      <w:r>
+        <w:t>},</w:t>
+      </w:r>
+    </w:p>
+    <w:p>
+      <w:pPr>
+        <w:pStyle w:val="34"/>
+        <w:shd w:val="clear" w:color="auto" w:fill="auto"/>
+        <w:spacing w:after="0" w:line="182" w:lineRule="exact"/>
+        <w:ind w:left="2480" w:firstLine="0"/>
+      </w:pPr>
+      <w:r>
+        <w:t>],</w:t>
+      </w:r>
+    </w:p>
+    <w:p>
+      <w:pPr>
+        <w:pStyle w:val="34"/>
+        <w:shd w:val="clear" w:color="auto" w:fill="auto"/>
+        <w:spacing w:after="0" w:line="182" w:lineRule="exact"/>
+        <w:ind w:left="2480" w:firstLine="0"/>
+      </w:pPr>
+      <w:r>
+        <w:t>[</w:t>
+      </w:r>
+    </w:p>
+    <w:p>
+      <w:pPr>
+        <w:pStyle w:val="34"/>
+        <w:shd w:val="clear" w:color="auto" w:fill="auto"/>
+        <w:spacing w:after="0" w:line="178" w:lineRule="exact"/>
+        <w:ind w:left="3320" w:hanging="400"/>
+      </w:pPr>
+      <w:r>
+        <w:t>'class' =&gt; 'yii\filters\HttpCache',</w:t>
+      </w:r>
+    </w:p>
+    <w:p>
+      <w:pPr>
+        <w:pStyle w:val="34"/>
+        <w:shd w:val="clear" w:color="auto" w:fill="auto"/>
+        <w:spacing w:after="0" w:line="178" w:lineRule="exact"/>
+        <w:ind w:left="3320" w:hanging="400"/>
+      </w:pPr>
+      <w:r>
+        <w:t>'only' =&gt; ['view'],</w:t>
+      </w:r>
+    </w:p>
+    <w:p>
+      <w:pPr>
+        <w:pStyle w:val="34"/>
+        <w:shd w:val="clear" w:color="auto" w:fill="auto"/>
+        <w:spacing w:after="0" w:line="178" w:lineRule="exact"/>
+        <w:ind w:left="3320" w:hanging="400"/>
+      </w:pPr>
+      <w:r>
+        <w:t>'etagSeed' =&gt; function ($action, $params) {</w:t>
+      </w:r>
+    </w:p>
+    <w:p>
+      <w:pPr>
+        <w:pStyle w:val="34"/>
+        <w:shd w:val="clear" w:color="auto" w:fill="auto"/>
+        <w:spacing w:after="0" w:line="178" w:lineRule="exact"/>
+        <w:ind w:left="3320" w:right="840" w:firstLine="0"/>
+      </w:pPr>
+      <w:r>
+        <w:t>$article = $this-&gt;findModel(\Yii::$app-&gt;request-&gt;get('id'));</w:t>
+      </w:r>
+      <w:r>
+        <w:br/>
+        <w:t>return serialize([$article-&gt;title, $article-&gt;text]);</w:t>
+      </w:r>
+    </w:p>
+    <w:p>
+      <w:pPr>
+        <w:pStyle w:val="34"/>
+        <w:shd w:val="clear" w:color="auto" w:fill="auto"/>
+        <w:spacing w:after="0" w:line="178" w:lineRule="exact"/>
+        <w:ind w:left="3320" w:hanging="400"/>
+      </w:pPr>
+      <w:r>
+        <w:t>},</w:t>
+      </w:r>
+    </w:p>
+    <w:p>
+      <w:pPr>
+        <w:pStyle w:val="34"/>
+        <w:shd w:val="clear" w:color="auto" w:fill="auto"/>
+        <w:spacing w:after="0" w:line="178" w:lineRule="exact"/>
+        <w:ind w:left="2480" w:firstLine="0"/>
+      </w:pPr>
+      <w:r>
+        <w:t>],</w:t>
+      </w:r>
+    </w:p>
+    <w:p>
+      <w:pPr>
+        <w:pStyle w:val="34"/>
+        <w:shd w:val="clear" w:color="auto" w:fill="auto"/>
+        <w:spacing w:after="0" w:line="178" w:lineRule="exact"/>
+        <w:ind w:left="2060" w:firstLine="0"/>
+      </w:pPr>
+      <w:r>
+        <w:t>];</w:t>
+      </w:r>
+    </w:p>
+    <w:p>
+      <w:pPr>
+        <w:pStyle w:val="34"/>
+        <w:shd w:val="clear" w:color="auto" w:fill="auto"/>
+        <w:spacing w:after="142" w:line="178" w:lineRule="exact"/>
+        <w:ind w:left="1640" w:firstLine="0"/>
+      </w:pPr>
+      <w:r>
+        <w:t>}</w:t>
+      </w:r>
+    </w:p>
+    <w:p>
+      <w:pPr>
+        <w:pStyle w:val="34"/>
+        <w:shd w:val="clear" w:color="auto" w:fill="auto"/>
+        <w:spacing w:after="0" w:line="150" w:lineRule="exact"/>
+        <w:ind w:left="1640" w:firstLine="0"/>
+      </w:pPr>
+      <w:r>
+        <w:t>// ...</w:t>
+      </w:r>
+    </w:p>
+    <w:p>
+      <w:pPr>
+        <w:pStyle w:val="34"/>
+        <w:shd w:val="clear" w:color="auto" w:fill="auto"/>
+        <w:spacing w:after="0" w:line="150" w:lineRule="exact"/>
+        <w:ind w:left="1220" w:firstLine="0"/>
+      </w:pPr>
+      <w:r>
+        <w:rPr>
+          <w:vertAlign w:val="superscript"/>
+        </w:rPr>
+        <w:t>}</w:t>
+      </w:r>
+    </w:p>
+    <w:p>
+      <w:pPr>
+        <w:pStyle w:val="a5"/>
+        <w:framePr w:h="6158" w:wrap="notBeside" w:vAnchor="text" w:hAnchor="text" w:xAlign="center" w:y="1"/>
+        <w:shd w:val="clear" w:color="auto" w:fill="auto"/>
+        <w:spacing w:line="269" w:lineRule="exact"/>
+      </w:pPr>
+      <w:r>
+        <w:lastRenderedPageBreak/>
+        <w:t xml:space="preserve">5. Next, reload the page a few times and check that the server returns the </w:t>
+      </w:r>
+      <w:r>
+        <w:rPr>
+          <w:rStyle w:val="75pt0pt"/>
+        </w:rPr>
+        <w:t>304</w:t>
+      </w:r>
+      <w:r>
+        <w:rPr>
+          <w:rStyle w:val="LucidaConsole75pt"/>
+        </w:rPr>
+        <w:t xml:space="preserve"> Not Modified </w:t>
+      </w:r>
+      <w:r>
+        <w:t>status</w:t>
+      </w:r>
+      <w:r>
+        <w:br/>
+        <w:t xml:space="preserve">instead of </w:t>
+      </w:r>
+      <w:r>
+        <w:rPr>
+          <w:rStyle w:val="75pt0pt"/>
+        </w:rPr>
+        <w:t>200</w:t>
+      </w:r>
+      <w:r>
+        <w:rPr>
+          <w:rStyle w:val="LucidaConsole75pt0"/>
+        </w:rPr>
+        <w:t xml:space="preserve"> ok:</w:t>
+      </w:r>
+    </w:p>
+    <w:p>
+      <w:pPr>
+        <w:framePr w:h="6158" w:wrap="notBeside" w:vAnchor="text" w:hAnchor="text" w:xAlign="center" w:y="1"/>
+        <w:jc w:val="center"/>
+        <w:rPr>
+          <w:sz w:val="2"/>
+          <w:szCs w:val="2"/>
+        </w:rPr>
+      </w:pPr>
+      <w:r>
+        <w:rPr>
+          <w:noProof/>
+          <w:lang w:val="ru-RU" w:eastAsia="ru-RU" w:bidi="ar-SA"/>
+        </w:rPr>
+        <w:drawing>
+          <wp:inline distT="0" distB="0" distL="0" distR="0">
+            <wp:extent cx="5447030" cy="3913505"/>
+            <wp:effectExtent l="0" t="0" r="1270" b="0"/>
+            <wp:docPr id="3" name="Рисунок 3" descr="C:\Temp\FineReader12.00\media\image3.jpeg"/>
+            <wp:cNvGraphicFramePr>
+              <a:graphicFrameLocks xmlns:a="http://schemas.openxmlformats.org/drawingml/2006/main" noChangeAspect="1"/>
+            </wp:cNvGraphicFramePr>
+            <a:graphic xmlns:a="http://schemas.openxmlformats.org/drawingml/2006/main">
+              <a:graphicData uri="http://schemas.openxmlformats.org/drawingml/2006/picture">
+                <pic:pic xmlns:pic="http://schemas.openxmlformats.org/drawingml/2006/picture">
+                  <pic:nvPicPr>
+                    <pic:cNvPr id="0" name="Picture 3" descr="C:\Temp\FineReader12.00\media\image3.jpeg"/>
+                    <pic:cNvPicPr>
+                      <a:picLocks noChangeAspect="1" noChangeArrowheads="1"/>
+                    </pic:cNvPicPr>
+                  </pic:nvPicPr>
+                  <pic:blipFill>
+                    <a:blip r:embed="rId12" cstate="print">
+                      <a:extLst>
+                        <a:ext uri="{28A0092B-C50C-407E-A947-70E740481C1C}">
+                          <a14:useLocalDpi xmlns:a14="http://schemas.microsoft.com/office/drawing/2010/main" val="0"/>
+                        </a:ext>
+                      </a:extLst>
+                    </a:blip>
+                    <a:srcRect/>
+                    <a:stretch>
+                      <a:fillRect/>
+                    </a:stretch>
+                  </pic:blipFill>
+                  <pic:spPr bwMode="auto">
+                    <a:xfrm>
+                      <a:off x="0" y="0"/>
+                      <a:ext cx="5447030" cy="3913505"/>
+                    </a:xfrm>
+                    <a:prstGeom prst="rect">
+                      <a:avLst/>
+                    </a:prstGeom>
+                    <a:noFill/>
+                    <a:ln>
+                      <a:noFill/>
+                    </a:ln>
+                  </pic:spPr>
+                </pic:pic>
+              </a:graphicData>
+            </a:graphic>
+          </wp:inline>
+        </w:drawing>
+      </w:r>
+    </w:p>
+    <w:p>
+      <w:pPr>
+        <w:rPr>
+          <w:sz w:val="2"/>
+          <w:szCs w:val="2"/>
+        </w:rPr>
+      </w:pPr>
+    </w:p>
+    <w:p>
+      <w:pPr>
         <w:pStyle w:val="22"/>
         <w:numPr>
           <w:ilvl w:val="0"/>
@@ -2166,10 +2533,7 @@
         </w:sectPr>
       </w:pPr>
       <w:r>
-        <w:t>After updating the blog p</w:t>
-      </w:r>
-      <w:r>
-        <w:t xml:space="preserve">age, check that the server returns </w:t>
+        <w:t xml:space="preserve">After updating the blog page, check that the server returns </w:t>
       </w:r>
       <w:r>
         <w:rPr>
@@ -2247,7 +2611,7 @@
                     </pic:cNvPicPr>
                   </pic:nvPicPr>
                   <pic:blipFill>
-                    <a:blip r:embed="rId12" cstate="print">
+                    <a:blip r:embed="rId13" cstate="print">
                       <a:extLst>
                         <a:ext uri="{28A0092B-C50C-407E-A947-70E740481C1C}">
                           <a14:useLocalDpi xmlns:a14="http://schemas.microsoft.com/office/drawing/2010/main" val="0"/>
@@ -2567,7 +2931,7 @@
                     </pic:cNvPicPr>
                   </pic:nvPicPr>
                   <pic:blipFill>
-                    <a:blip r:embed="rId13" cstate="print">
+                    <a:blip r:embed="rId14" cstate="print">
                       <a:extLst>
                         <a:ext uri="{28A0092B-C50C-407E-A947-70E740481C1C}">
                           <a14:useLocalDpi xmlns:a14="http://schemas.microsoft.com/office/drawing/2010/main" val="0"/>
@@ -2668,11 +3032,11 @@
         <w:spacing w:before="0" w:after="123" w:line="300" w:lineRule="exact"/>
         <w:ind w:left="340"/>
       </w:pPr>
-      <w:bookmarkStart w:id="4" w:name="bookmark3"/>
+      <w:bookmarkStart w:id="3" w:name="bookmark3"/>
       <w:r>
         <w:t>How it works...</w:t>
       </w:r>
-      <w:bookmarkEnd w:id="4"/>
+      <w:bookmarkEnd w:id="3"/>
     </w:p>
     <w:p>
       <w:pPr>
@@ -2684,10 +3048,7 @@
         <w:ind w:left="340" w:right="700" w:firstLine="0"/>
       </w:pPr>
       <w:r>
-        <w:t xml:space="preserve">There are time-based and content-based approaches to </w:t>
-      </w:r>
-      <w:r>
-        <w:t>check the availability of the cached response</w:t>
+        <w:t>There are time-based and content-based approaches to check the availability of the cached response</w:t>
       </w:r>
       <w:r>
         <w:br/>
@@ -2701,11 +3062,11 @@
         <w:spacing w:before="0" w:after="135" w:line="240" w:lineRule="exact"/>
         <w:ind w:left="340"/>
       </w:pPr>
-      <w:bookmarkStart w:id="5" w:name="bookmark4"/>
+      <w:bookmarkStart w:id="4" w:name="bookmark4"/>
       <w:r>
         <w:t>Last-Modified</w:t>
       </w:r>
-      <w:bookmarkEnd w:id="5"/>
+      <w:bookmarkEnd w:id="4"/>
     </w:p>
     <w:p>
       <w:pPr>
@@ -2721,10 +3082,7 @@
       </w:r>
       <w:r>
         <w:br/>
-        <w:t>storing the date, our browser can att</w:t>
-      </w:r>
-      <w:r>
-        <w:t xml:space="preserve">ach it in the </w:t>
+        <w:t xml:space="preserve">storing the date, our browser can attach it in the </w:t>
       </w:r>
       <w:r>
         <w:rPr>
@@ -2838,10 +3196,7 @@
         <w:ind w:left="2460" w:hanging="420"/>
       </w:pPr>
       <w:r>
-        <w:t>'</w:t>
-      </w:r>
-      <w:r>
-        <w:t>class' =&gt; 'yii\filters\HttpCache',</w:t>
+        <w:t>'class' =&gt; 'yii\filters\HttpCache',</w:t>
       </w:r>
     </w:p>
     <w:p>
@@ -2959,10 +3314,7 @@
         <w:t xml:space="preserve">\yii\filters\HttpCache </w:t>
       </w:r>
       <w:r>
-        <w:t xml:space="preserve">class calls the callback and compares the returned value </w:t>
-      </w:r>
-      <w:r>
-        <w:t>with the</w:t>
+        <w:t>class calls the callback and compares the returned value with the</w:t>
       </w:r>
       <w:r>
         <w:br/>
@@ -3014,10 +3366,7 @@
         <w:ind w:left="420" w:right="560" w:firstLine="0"/>
       </w:pPr>
       <w:r>
-        <w:t>However, if the document has been updated, the cache will be ignored and t</w:t>
-      </w:r>
-      <w:r>
-        <w:t>he server will return a full</w:t>
+        <w:t>However, if the document has been updated, the cache will be ignored and the server will return a full</w:t>
       </w:r>
       <w:r>
         <w:br/>
@@ -3041,12 +3390,6 @@
         <w:gridCol w:w="4488"/>
       </w:tblGrid>
       <w:tr>
-        <w:tblPrEx>
-          <w:tblCellMar>
-            <w:top w:w="0" w:type="dxa"/>
-            <w:bottom w:w="0" w:type="dxa"/>
-          </w:tblCellMar>
-        </w:tblPrEx>
         <w:trPr>
           <w:trHeight w:hRule="exact" w:val="787"/>
           <w:jc w:val="center"/>
@@ -3108,12 +3451,6 @@
         </w:tc>
       </w:tr>
       <w:tr>
-        <w:tblPrEx>
-          <w:tblCellMar>
-            <w:top w:w="0" w:type="dxa"/>
-            <w:bottom w:w="0" w:type="dxa"/>
-          </w:tblCellMar>
-        </w:tblPrEx>
         <w:trPr>
           <w:trHeight w:hRule="exact" w:val="749"/>
           <w:jc w:val="center"/>
@@ -3148,12 +3485,6 @@
         </w:tc>
       </w:tr>
       <w:tr>
-        <w:tblPrEx>
-          <w:tblCellMar>
-            <w:top w:w="0" w:type="dxa"/>
-            <w:bottom w:w="0" w:type="dxa"/>
-          </w:tblCellMar>
-        </w:tblPrEx>
         <w:trPr>
           <w:trHeight w:hRule="exact" w:val="1978"/>
           <w:jc w:val="center"/>
@@ -3267,12 +3598,6 @@
         </w:tc>
       </w:tr>
       <w:tr>
-        <w:tblPrEx>
-          <w:tblCellMar>
-            <w:top w:w="0" w:type="dxa"/>
-            <w:bottom w:w="0" w:type="dxa"/>
-          </w:tblCellMar>
-        </w:tblPrEx>
         <w:trPr>
           <w:trHeight w:hRule="exact" w:val="739"/>
           <w:jc w:val="center"/>
@@ -3319,12 +3644,6 @@
         </w:tc>
       </w:tr>
       <w:tr>
-        <w:tblPrEx>
-          <w:tblCellMar>
-            <w:top w:w="0" w:type="dxa"/>
-            <w:bottom w:w="0" w:type="dxa"/>
-          </w:tblCellMar>
-        </w:tblPrEx>
         <w:trPr>
           <w:trHeight w:hRule="exact" w:val="1080"/>
           <w:jc w:val="center"/>
@@ -3403,12 +3722,6 @@
         </w:tc>
       </w:tr>
       <w:tr>
-        <w:tblPrEx>
-          <w:tblCellMar>
-            <w:top w:w="0" w:type="dxa"/>
-            <w:bottom w:w="0" w:type="dxa"/>
-          </w:tblCellMar>
-        </w:tblPrEx>
         <w:trPr>
           <w:trHeight w:hRule="exact" w:val="734"/>
           <w:jc w:val="center"/>
@@ -3437,24 +3750,12 @@
               <w:rPr>
                 <w:rStyle w:val="9105pt0"/>
               </w:rPr>
-              <w:t xml:space="preserve">Third request after updating the posts with a full </w:t>
-            </w:r>
-            <w:r>
-              <w:rPr>
-                <w:rStyle w:val="9105pt0"/>
-              </w:rPr>
-              <w:t>response</w:t>
+              <w:t>Third request after updating the posts with a full response</w:t>
             </w:r>
           </w:p>
         </w:tc>
       </w:tr>
       <w:tr>
-        <w:tblPrEx>
-          <w:tblCellMar>
-            <w:top w:w="0" w:type="dxa"/>
-            <w:bottom w:w="0" w:type="dxa"/>
-          </w:tblCellMar>
-        </w:tblPrEx>
         <w:trPr>
           <w:trHeight w:hRule="exact" w:val="2016"/>
           <w:jc w:val="center"/>
@@ -3639,11 +3940,11 @@
         <w:spacing w:before="0" w:after="131" w:line="240" w:lineRule="exact"/>
         <w:ind w:left="540"/>
       </w:pPr>
-      <w:bookmarkStart w:id="6" w:name="bookmark5"/>
+      <w:bookmarkStart w:id="5" w:name="bookmark5"/>
       <w:r>
         <w:t>Entity Tag</w:t>
       </w:r>
-      <w:bookmarkEnd w:id="6"/>
+      <w:bookmarkEnd w:id="5"/>
     </w:p>
     <w:p>
       <w:pPr>
@@ -3659,10 +3960,7 @@
       </w:r>
       <w:r>
         <w:br/>
-        <w:t>hashes, which can be generated at the base of the document</w:t>
-      </w:r>
-      <w:r>
-        <w:t xml:space="preserve"> content.</w:t>
+        <w:t>hashes, which can be generated at the base of the document content.</w:t>
       </w:r>
     </w:p>
     <w:p>
@@ -3768,10 +4066,7 @@
         <w:ind w:left="2260" w:firstLine="0"/>
       </w:pPr>
       <w:r>
-        <w:t xml:space="preserve">'etagSeed' =&gt; function </w:t>
-      </w:r>
-      <w:r>
-        <w:t>($action, $params) {</w:t>
+        <w:t>'etagSeed' =&gt; function ($action, $params) {</w:t>
       </w:r>
     </w:p>
     <w:p>
@@ -3978,12 +4273,6 @@
         <w:gridCol w:w="5866"/>
       </w:tblGrid>
       <w:tr>
-        <w:tblPrEx>
-          <w:tblCellMar>
-            <w:top w:w="0" w:type="dxa"/>
-            <w:bottom w:w="0" w:type="dxa"/>
-          </w:tblCellMar>
-        </w:tblPrEx>
         <w:trPr>
           <w:trHeight w:hRule="exact" w:val="787"/>
           <w:jc w:val="center"/>
@@ -4045,12 +4334,6 @@
         </w:tc>
       </w:tr>
       <w:tr>
-        <w:tblPrEx>
-          <w:tblCellMar>
-            <w:top w:w="0" w:type="dxa"/>
-            <w:bottom w:w="0" w:type="dxa"/>
-          </w:tblCellMar>
-        </w:tblPrEx>
         <w:trPr>
           <w:trHeight w:hRule="exact" w:val="749"/>
           <w:jc w:val="center"/>
@@ -4079,24 +4362,12 @@
               <w:rPr>
                 <w:rStyle w:val="9105pt0"/>
               </w:rPr>
-              <w:t>First request</w:t>
-            </w:r>
-            <w:r>
-              <w:rPr>
-                <w:rStyle w:val="9105pt0"/>
-              </w:rPr>
-              <w:t xml:space="preserve"> with full response</w:t>
+              <w:t>First request with full response</w:t>
             </w:r>
           </w:p>
         </w:tc>
       </w:tr>
       <w:tr>
-        <w:tblPrEx>
-          <w:tblCellMar>
-            <w:top w:w="0" w:type="dxa"/>
-            <w:bottom w:w="0" w:type="dxa"/>
-          </w:tblCellMar>
-        </w:tblPrEx>
         <w:trPr>
           <w:trHeight w:hRule="exact" w:val="1800"/>
           <w:jc w:val="center"/>
@@ -4210,12 +4481,6 @@
         </w:tc>
       </w:tr>
       <w:tr>
-        <w:tblPrEx>
-          <w:tblCellMar>
-            <w:top w:w="0" w:type="dxa"/>
-            <w:bottom w:w="0" w:type="dxa"/>
-          </w:tblCellMar>
-        </w:tblPrEx>
         <w:trPr>
           <w:trHeight w:hRule="exact" w:val="734"/>
           <w:jc w:val="center"/>
@@ -4262,12 +4527,6 @@
         </w:tc>
       </w:tr>
       <w:tr>
-        <w:tblPrEx>
-          <w:tblCellMar>
-            <w:top w:w="0" w:type="dxa"/>
-            <w:bottom w:w="0" w:type="dxa"/>
-          </w:tblCellMar>
-        </w:tblPrEx>
         <w:trPr>
           <w:trHeight w:hRule="exact" w:val="696"/>
           <w:jc w:val="center"/>
@@ -4293,13 +4552,7 @@
               <w:rPr>
                 <w:rStyle w:val="9LucidaConsole75pt"/>
               </w:rPr>
-              <w:t xml:space="preserve">GET </w:t>
-            </w:r>
-            <w:r>
-              <w:rPr>
-                <w:rStyle w:val="9LucidaConsole75pt"/>
-              </w:rPr>
-              <w:t>index.php?r=blog/view&amp;id=3</w:t>
+              <w:t>GET index.php?r=blog/view&amp;id=3</w:t>
             </w:r>
             <w:r>
               <w:rPr>
@@ -4372,12 +4625,6 @@
         <w:gridCol w:w="5866"/>
       </w:tblGrid>
       <w:tr>
-        <w:tblPrEx>
-          <w:tblCellMar>
-            <w:top w:w="0" w:type="dxa"/>
-            <w:bottom w:w="0" w:type="dxa"/>
-          </w:tblCellMar>
-        </w:tblPrEx>
         <w:trPr>
           <w:trHeight w:hRule="exact" w:val="202"/>
           <w:jc w:val="center"/>
@@ -4433,12 +4680,6 @@
         </w:tc>
       </w:tr>
       <w:tr>
-        <w:tblPrEx>
-          <w:tblCellMar>
-            <w:top w:w="0" w:type="dxa"/>
-            <w:bottom w:w="0" w:type="dxa"/>
-          </w:tblCellMar>
-        </w:tblPrEx>
         <w:trPr>
           <w:trHeight w:hRule="exact" w:val="504"/>
           <w:jc w:val="center"/>
@@ -4492,12 +4733,6 @@
         </w:tc>
       </w:tr>
       <w:tr>
-        <w:tblPrEx>
-          <w:tblCellMar>
-            <w:top w:w="0" w:type="dxa"/>
-            <w:bottom w:w="0" w:type="dxa"/>
-          </w:tblCellMar>
-        </w:tblPrEx>
         <w:trPr>
           <w:trHeight w:hRule="exact" w:val="734"/>
           <w:jc w:val="center"/>
@@ -4532,12 +4767,6 @@
         </w:tc>
       </w:tr>
       <w:tr>
-        <w:tblPrEx>
-          <w:tblCellMar>
-            <w:top w:w="0" w:type="dxa"/>
-            <w:bottom w:w="0" w:type="dxa"/>
-          </w:tblCellMar>
-        </w:tblPrEx>
         <w:trPr>
           <w:trHeight w:hRule="exact" w:val="442"/>
           <w:jc w:val="center"/>
@@ -4589,12 +4818,6 @@
         </w:tc>
       </w:tr>
       <w:tr>
-        <w:tblPrEx>
-          <w:tblCellMar>
-            <w:top w:w="0" w:type="dxa"/>
-            <w:bottom w:w="0" w:type="dxa"/>
-          </w:tblCellMar>
-        </w:tblPrEx>
         <w:trPr>
           <w:trHeight w:hRule="exact" w:val="403"/>
           <w:jc w:val="center"/>
@@ -4619,13 +4842,7 @@
               <w:rPr>
                 <w:rStyle w:val="9LucidaConsole75pt"/>
               </w:rPr>
-              <w:t xml:space="preserve">GET </w:t>
-            </w:r>
-            <w:r>
-              <w:rPr>
-                <w:rStyle w:val="9LucidaConsole75pt"/>
-              </w:rPr>
-              <w:t>index.php?r=blog/view&amp;id=3</w:t>
+              <w:t>GET index.php?r=blog/view&amp;id=3</w:t>
             </w:r>
             <w:r>
               <w:rPr>
@@ -4669,12 +4886,6 @@
         </w:tc>
       </w:tr>
       <w:tr>
-        <w:tblPrEx>
-          <w:tblCellMar>
-            <w:top w:w="0" w:type="dxa"/>
-            <w:bottom w:w="0" w:type="dxa"/>
-          </w:tblCellMar>
-        </w:tblPrEx>
         <w:trPr>
           <w:trHeight w:hRule="exact" w:val="998"/>
           <w:jc w:val="center"/>
@@ -4802,11 +5013,11 @@
         <w:ind w:left="520"/>
         <w:jc w:val="both"/>
       </w:pPr>
-      <w:bookmarkStart w:id="7" w:name="bookmark6"/>
+      <w:bookmarkStart w:id="6" w:name="bookmark6"/>
       <w:r>
         <w:t>See also</w:t>
       </w:r>
-      <w:bookmarkEnd w:id="7"/>
+      <w:bookmarkEnd w:id="6"/>
     </w:p>
     <w:p>
       <w:pPr>
@@ -4829,7 +5040,7 @@
       <w:r>
         <w:br/>
       </w:r>
-      <w:hyperlink r:id="rId14" w:history="1">
+      <w:hyperlink r:id="rId15" w:history="1">
         <w:r>
           <w:rPr>
             <w:rStyle w:val="a3"/>
@@ -4862,7 +5073,7 @@
       <w:r>
         <w:t xml:space="preserve">For HTTP-caching in Yii2 refer to </w:t>
       </w:r>
-      <w:hyperlink r:id="rId15" w:history="1">
+      <w:hyperlink r:id="rId16" w:history="1">
         <w:r>
           <w:rPr>
             <w:rStyle w:val="a3"/>
@@ -5119,6 +5330,74 @@
     </w:lvl>
   </w:abstractNum>
   <w:abstractNum w:abstractNumId="3">
+    <w:nsid w:val="686A695D"/>
+    <w:multiLevelType w:val="multilevel"/>
+    <w:tmpl w:val="A990AA58"/>
+    <w:lvl w:ilvl="0">
+      <w:start w:val="1"/>
+      <w:numFmt w:val="decimal"/>
+      <w:lvlText w:val="%1."/>
+      <w:lvlJc w:val="left"/>
+      <w:rPr>
+        <w:rFonts w:ascii="Times New Roman" w:eastAsia="Times New Roman" w:hAnsi="Times New Roman" w:cs="Times New Roman"/>
+        <w:b w:val="0"/>
+        <w:bCs w:val="0"/>
+        <w:i w:val="0"/>
+        <w:iCs w:val="0"/>
+        <w:smallCaps w:val="0"/>
+        <w:strike w:val="0"/>
+        <w:color w:val="000000"/>
+        <w:spacing w:val="0"/>
+        <w:w w:val="100"/>
+        <w:position w:val="0"/>
+        <w:sz w:val="21"/>
+        <w:szCs w:val="21"/>
+        <w:u w:val="none"/>
+        <w:lang w:val="en-US" w:eastAsia="en-US" w:bidi="en-US"/>
+      </w:rPr>
+    </w:lvl>
+    <w:lvl w:ilvl="1">
+      <w:numFmt w:val="decimal"/>
+      <w:lvlText w:val=""/>
+      <w:lvlJc w:val="left"/>
+    </w:lvl>
+    <w:lvl w:ilvl="2">
+      <w:numFmt w:val="decimal"/>
+      <w:lvlText w:val=""/>
+      <w:lvlJc w:val="left"/>
+    </w:lvl>
+    <w:lvl w:ilvl="3">
+      <w:numFmt w:val="decimal"/>
+      <w:lvlText w:val=""/>
+      <w:lvlJc w:val="left"/>
+    </w:lvl>
+    <w:lvl w:ilvl="4">
+      <w:numFmt w:val="decimal"/>
+      <w:lvlText w:val=""/>
+      <w:lvlJc w:val="left"/>
+    </w:lvl>
+    <w:lvl w:ilvl="5">
+      <w:numFmt w:val="decimal"/>
+      <w:lvlText w:val=""/>
+      <w:lvlJc w:val="left"/>
+    </w:lvl>
+    <w:lvl w:ilvl="6">
+      <w:numFmt w:val="decimal"/>
+      <w:lvlText w:val=""/>
+      <w:lvlJc w:val="left"/>
+    </w:lvl>
+    <w:lvl w:ilvl="7">
+      <w:numFmt w:val="decimal"/>
+      <w:lvlText w:val=""/>
+      <w:lvlJc w:val="left"/>
+    </w:lvl>
+    <w:lvl w:ilvl="8">
+      <w:numFmt w:val="decimal"/>
+      <w:lvlText w:val=""/>
+      <w:lvlJc w:val="left"/>
+    </w:lvl>
+  </w:abstractNum>
+  <w:abstractNum w:abstractNumId="4">
     <w:nsid w:val="74605A80"/>
     <w:multiLevelType w:val="multilevel"/>
     <w:tmpl w:val="5ABC46C0"/>
@@ -5186,7 +5465,7 @@
       <w:lvlJc w:val="left"/>
     </w:lvl>
   </w:abstractNum>
-  <w:abstractNum w:abstractNumId="4">
+  <w:abstractNum w:abstractNumId="5">
     <w:nsid w:val="784540C2"/>
     <w:multiLevelType w:val="multilevel"/>
     <w:tmpl w:val="3640855E"/>
@@ -5261,13 +5540,16 @@
     <w:abstractNumId w:val="1"/>
   </w:num>
   <w:num w:numId="3">
-    <w:abstractNumId w:val="4"/>
+    <w:abstractNumId w:val="5"/>
   </w:num>
   <w:num w:numId="4">
-    <w:abstractNumId w:val="3"/>
+    <w:abstractNumId w:val="4"/>
   </w:num>
   <w:num w:numId="5">
     <w:abstractNumId w:val="2"/>
+  </w:num>
+  <w:num w:numId="6">
+    <w:abstractNumId w:val="3"/>
   </w:num>
 </w:numbering>
 </file>
@@ -5313,6 +5595,7 @@
     <w:lsdException w:name="Title" w:semiHidden="0" w:uiPriority="10" w:unhideWhenUsed="0" w:qFormat="1"/>
     <w:lsdException w:name="Default Paragraph Font" w:uiPriority="1"/>
     <w:lsdException w:name="Subtitle" w:semiHidden="0" w:uiPriority="11" w:unhideWhenUsed="0" w:qFormat="1"/>
+    <w:lsdException w:name="Hyperlink" w:uiPriority="0"/>
     <w:lsdException w:name="Strong" w:semiHidden="0" w:uiPriority="22" w:unhideWhenUsed="0" w:qFormat="1"/>
     <w:lsdException w:name="Emphasis" w:semiHidden="0" w:uiPriority="20" w:unhideWhenUsed="0" w:qFormat="1"/>
     <w:lsdException w:name="Table Grid" w:semiHidden="0" w:uiPriority="59" w:unhideWhenUsed="0"/>
@@ -6297,6 +6580,7 @@
     <w:lsdException w:name="Title" w:semiHidden="0" w:uiPriority="10" w:unhideWhenUsed="0" w:qFormat="1"/>
     <w:lsdException w:name="Default Paragraph Font" w:uiPriority="1"/>
     <w:lsdException w:name="Subtitle" w:semiHidden="0" w:uiPriority="11" w:unhideWhenUsed="0" w:qFormat="1"/>
+    <w:lsdException w:name="Hyperlink" w:uiPriority="0"/>
     <w:lsdException w:name="Strong" w:semiHidden="0" w:uiPriority="22" w:unhideWhenUsed="0" w:qFormat="1"/>
     <w:lsdException w:name="Emphasis" w:semiHidden="0" w:uiPriority="20" w:unhideWhenUsed="0" w:qFormat="1"/>
     <w:lsdException w:name="Table Grid" w:semiHidden="0" w:uiPriority="59" w:unhideWhenUsed="0"/>
